--- a/classes/01-28 W/Homework_3_Control_Flow.docx
+++ b/classes/01-28 W/Homework_3_Control_Flow.docx
@@ -60,12 +60,38 @@
       </w:r>
     </w:p>
     <w:p>
-      <w:r>
-        <w:t>a) In what order do these lines execute?</w:t>
+      <w:pPr>
+        <w:pStyle w:val="ListParagraph"/>
+        <w:numPr>
+          <w:ilvl w:val="0"/>
+          <w:numId w:val="10"/>
+        </w:numPr>
+      </w:pPr>
+      <w:r>
+        <w:t>In what order do these lines execute?</w:t>
+      </w:r>
+    </w:p>
+    <w:p>
+      <w:pPr>
+        <w:ind w:left="360"/>
+      </w:pPr>
+      <w:r>
+        <w:t>A, B, C (first to last)</w:t>
       </w:r>
       <w:r>
         <w:br/>
         <w:t>b) Does any line ever get skipped? Why or why not?</w:t>
+      </w:r>
+    </w:p>
+    <w:p>
+      <w:pPr>
+        <w:ind w:left="360"/>
+      </w:pPr>
+      <w:r>
+        <w:t>In this case no because they correct syntax and set values not conditional statements</w:t>
+      </w:r>
+      <w:r>
+        <w:t xml:space="preserve"> or control flow statements.</w:t>
       </w:r>
     </w:p>
     <w:p>
@@ -100,16 +126,55 @@
       </w:r>
     </w:p>
     <w:p>
-      <w:r>
-        <w:t>a) Which lines execute?</w:t>
+      <w:pPr>
+        <w:pStyle w:val="ListParagraph"/>
+        <w:numPr>
+          <w:ilvl w:val="0"/>
+          <w:numId w:val="11"/>
+        </w:numPr>
+      </w:pPr>
+      <w:r>
+        <w:t>Which lines execute?</w:t>
+      </w:r>
+    </w:p>
+    <w:p>
+      <w:pPr>
+        <w:ind w:left="360"/>
+      </w:pPr>
+      <w:r>
+        <w:t>X = 5</w:t>
+      </w:r>
+    </w:p>
+    <w:p>
+      <w:pPr>
+        <w:ind w:left="360"/>
+      </w:pPr>
+      <w:r>
+        <w:t>And print(“B”)</w:t>
       </w:r>
       <w:r>
         <w:br/>
         <w:t>b) Which line might not execute?</w:t>
       </w:r>
+    </w:p>
+    <w:p>
+      <w:pPr>
+        <w:ind w:left="360"/>
+      </w:pPr>
+      <w:r>
+        <w:t>The print(“A”) doesn’t execute because x isn’t &gt; 10</w:t>
+      </w:r>
       <w:r>
         <w:br/>
         <w:t>c) What new concept allows this behavior?</w:t>
+      </w:r>
+    </w:p>
+    <w:p>
+      <w:pPr>
+        <w:ind w:left="360"/>
+      </w:pPr>
+      <w:r>
+        <w:t>Conditional statements like “if” make certain lines run or not</w:t>
       </w:r>
     </w:p>
     <w:p>
@@ -117,6 +182,7 @@
         <w:pStyle w:val="Heading2"/>
       </w:pPr>
       <w:r>
+        <w:lastRenderedPageBreak/>
         <w:t>Part 2 — Truthiness of Primitive Values</w:t>
       </w:r>
     </w:p>
@@ -149,17 +215,36 @@
         <w:t xml:space="preserve">   Type:</w:t>
       </w:r>
       <w:r>
+        <w:t xml:space="preserve"> </w:t>
+      </w:r>
+      <w:r>
+        <w:t>int</w:t>
+      </w:r>
+      <w:r>
         <w:br/>
         <w:t xml:space="preserve">   Truthy / Falsey:</w:t>
       </w:r>
       <w:r>
+        <w:t xml:space="preserve"> Falsey</w:t>
+      </w:r>
+      <w:r>
         <w:br/>
         <w:t xml:space="preserve">   Explanation:</w:t>
       </w:r>
+      <w:r>
+        <w:t xml:space="preserve"> In a true false 0 is </w:t>
+      </w:r>
+      <w:proofErr w:type="spellStart"/>
+      <w:r>
+        <w:t>falsey</w:t>
+      </w:r>
+      <w:proofErr w:type="spellEnd"/>
+      <w:r>
+        <w:t xml:space="preserve"> but not false because it is still a number (it exists)</w:t>
+      </w:r>
     </w:p>
     <w:p>
       <w:r>
-        <w:lastRenderedPageBreak/>
         <w:t>4. Value: -3</w:t>
       </w:r>
       <w:r>
@@ -167,13 +252,22 @@
         <w:t xml:space="preserve">   Type:</w:t>
       </w:r>
       <w:r>
+        <w:t xml:space="preserve"> int</w:t>
+      </w:r>
+      <w:r>
         <w:br/>
         <w:t xml:space="preserve">   Truthy / Falsey:</w:t>
       </w:r>
       <w:r>
+        <w:t xml:space="preserve"> truthy</w:t>
+      </w:r>
+      <w:r>
         <w:br/>
         <w:t xml:space="preserve">   Explanation:</w:t>
       </w:r>
+      <w:r>
+        <w:t xml:space="preserve"> non-zero numbers are truthy</w:t>
+      </w:r>
     </w:p>
     <w:p>
       <w:r>
@@ -184,30 +278,84 @@
         <w:t xml:space="preserve">   Type:</w:t>
       </w:r>
       <w:r>
+        <w:t xml:space="preserve"> float</w:t>
+      </w:r>
+      <w:r>
         <w:br/>
         <w:t xml:space="preserve">   Truthy / Falsey:</w:t>
       </w:r>
       <w:r>
+        <w:t xml:space="preserve"> </w:t>
+      </w:r>
+      <w:proofErr w:type="spellStart"/>
+      <w:r>
+        <w:t>falsey</w:t>
+      </w:r>
+      <w:proofErr w:type="spellEnd"/>
+      <w:r>
         <w:br/>
         <w:t xml:space="preserve">   Explanation:</w:t>
       </w:r>
+      <w:r>
+        <w:t xml:space="preserve"> in this format with the </w:t>
+      </w:r>
+      <w:proofErr w:type="gramStart"/>
+      <w:r>
+        <w:t>decimal</w:t>
+      </w:r>
+      <w:proofErr w:type="gramEnd"/>
+      <w:r>
+        <w:t xml:space="preserve"> it’s a float not an int and being zero its </w:t>
+      </w:r>
+      <w:proofErr w:type="spellStart"/>
+      <w:r>
+        <w:t>falsey</w:t>
+      </w:r>
+      <w:proofErr w:type="spellEnd"/>
     </w:p>
     <w:p>
       <w:r>
-        <w:t>6. Value: ""</w:t>
+        <w:t xml:space="preserve">6. </w:t>
+      </w:r>
+      <w:proofErr w:type="gramStart"/>
+      <w:r>
+        <w:t>Value: "</w:t>
+      </w:r>
+      <w:proofErr w:type="gramEnd"/>
+      <w:r>
+        <w:t>"</w:t>
       </w:r>
       <w:r>
         <w:br/>
         <w:t xml:space="preserve">   Type:</w:t>
       </w:r>
       <w:r>
+        <w:t xml:space="preserve"> str </w:t>
+      </w:r>
+      <w:r>
         <w:br/>
         <w:t xml:space="preserve">   Truthy / Falsey:</w:t>
       </w:r>
       <w:r>
+        <w:t xml:space="preserve"> </w:t>
+      </w:r>
+      <w:proofErr w:type="spellStart"/>
+      <w:r>
+        <w:t>falsey</w:t>
+      </w:r>
+      <w:proofErr w:type="spellEnd"/>
+      <w:r>
         <w:br/>
         <w:t xml:space="preserve">   Explanation:</w:t>
       </w:r>
+      <w:r>
+        <w:t xml:space="preserve"> being an empty str it is </w:t>
+      </w:r>
+      <w:proofErr w:type="spellStart"/>
+      <w:r>
+        <w:t>falsey</w:t>
+      </w:r>
+      <w:proofErr w:type="spellEnd"/>
     </w:p>
     <w:p>
       <w:r>
@@ -218,13 +366,22 @@
         <w:t xml:space="preserve">   Type:</w:t>
       </w:r>
       <w:r>
+        <w:t xml:space="preserve"> str</w:t>
+      </w:r>
+      <w:r>
         <w:br/>
         <w:t xml:space="preserve">   Truthy / Falsey:</w:t>
       </w:r>
       <w:r>
+        <w:t xml:space="preserve"> truthy</w:t>
+      </w:r>
+      <w:r>
         <w:br/>
         <w:t xml:space="preserve">   Explanation:</w:t>
       </w:r>
+      <w:r>
+        <w:t xml:space="preserve"> a str with contents is truthy</w:t>
+      </w:r>
     </w:p>
     <w:p>
       <w:r>
@@ -235,13 +392,37 @@
         <w:t xml:space="preserve">   Type:</w:t>
       </w:r>
       <w:r>
+        <w:t xml:space="preserve"> </w:t>
+      </w:r>
+      <w:proofErr w:type="spellStart"/>
+      <w:r>
+        <w:t>NoneType</w:t>
+      </w:r>
+      <w:proofErr w:type="spellEnd"/>
+      <w:r>
         <w:br/>
         <w:t xml:space="preserve">   Truthy / Falsey:</w:t>
       </w:r>
       <w:r>
+        <w:t xml:space="preserve"> </w:t>
+      </w:r>
+      <w:proofErr w:type="spellStart"/>
+      <w:r>
+        <w:t>falsey</w:t>
+      </w:r>
+      <w:proofErr w:type="spellEnd"/>
+      <w:r>
         <w:br/>
         <w:t xml:space="preserve">   Explanation:</w:t>
       </w:r>
+      <w:r>
+        <w:t xml:space="preserve"> represents that there is no value - </w:t>
+      </w:r>
+      <w:proofErr w:type="spellStart"/>
+      <w:r>
+        <w:t>falsey</w:t>
+      </w:r>
+      <w:proofErr w:type="spellEnd"/>
     </w:p>
     <w:p>
       <w:pPr>
@@ -276,6 +457,9 @@
       </w:r>
       <w:r>
         <w:br/>
+      </w:r>
+      <w:r>
+        <w:lastRenderedPageBreak/>
         <w:t>else:</w:t>
       </w:r>
       <w:r>
@@ -284,12 +468,30 @@
       </w:r>
     </w:p>
     <w:p>
-      <w:r>
-        <w:t>a) What is printed?</w:t>
+      <w:pPr>
+        <w:pStyle w:val="ListParagraph"/>
+        <w:numPr>
+          <w:ilvl w:val="0"/>
+          <w:numId w:val="12"/>
+        </w:numPr>
+      </w:pPr>
+      <w:r>
+        <w:t>What is printed?</w:t>
       </w:r>
       <w:r>
         <w:br/>
         <w:t xml:space="preserve">   b) Why?</w:t>
+      </w:r>
+      <w:r>
+        <w:t xml:space="preserve"> B is printed because 0 being </w:t>
+      </w:r>
+      <w:proofErr w:type="spellStart"/>
+      <w:r>
+        <w:t>falsey</w:t>
+      </w:r>
+      <w:proofErr w:type="spellEnd"/>
+      <w:r>
+        <w:t xml:space="preserve"> the if statement is not true</w:t>
       </w:r>
     </w:p>
     <w:p/>
@@ -298,7 +500,6 @@
     <w:p/>
     <w:p>
       <w:r>
-        <w:lastRenderedPageBreak/>
         <w:t>10. Consider the code:</w:t>
       </w:r>
     </w:p>
@@ -337,6 +538,9 @@
         <w:br/>
         <w:t xml:space="preserve">   b) Why?</w:t>
       </w:r>
+      <w:r>
+        <w:t xml:space="preserve"> A is printed because a str with contents being truthy the if statement is true</w:t>
+      </w:r>
     </w:p>
     <w:p>
       <w:r>
@@ -386,6 +590,17 @@
         <w:br/>
         <w:t xml:space="preserve">   b) Why?</w:t>
       </w:r>
+      <w:r>
+        <w:t xml:space="preserve"> B is printed because none is </w:t>
+      </w:r>
+      <w:proofErr w:type="spellStart"/>
+      <w:r>
+        <w:t>falsey</w:t>
+      </w:r>
+      <w:proofErr w:type="spellEnd"/>
+      <w:r>
+        <w:t xml:space="preserve"> and is none</w:t>
+      </w:r>
     </w:p>
     <w:p>
       <w:r>
@@ -412,6 +627,9 @@
       </w:r>
       <w:r>
         <w:br/>
+      </w:r>
+      <w:r>
+        <w:lastRenderedPageBreak/>
         <w:t>elif x == "":</w:t>
       </w:r>
       <w:r>
@@ -434,6 +652,17 @@
       <w:r>
         <w:br/>
         <w:t xml:space="preserve">   b) Why?</w:t>
+      </w:r>
+      <w:r>
+        <w:t xml:space="preserve"> B is printed because although x is </w:t>
+      </w:r>
+      <w:proofErr w:type="spellStart"/>
+      <w:r>
+        <w:t>falsey</w:t>
+      </w:r>
+      <w:proofErr w:type="spellEnd"/>
+      <w:r>
+        <w:t xml:space="preserve"> it exactly equals “”</w:t>
       </w:r>
     </w:p>
     <w:p>
@@ -458,9 +687,18 @@
         <w:t xml:space="preserve">   Write only the condition:</w:t>
       </w:r>
       <w:r>
+        <w:t xml:space="preserve"> </w:t>
+      </w:r>
+      <w:r>
+        <w:t>if n:</w:t>
+      </w:r>
+      <w:r>
         <w:br/>
         <w:t xml:space="preserve">   Explanation:</w:t>
       </w:r>
+      <w:r>
+        <w:t xml:space="preserve"> non-zero numbers are truthy</w:t>
+      </w:r>
     </w:p>
     <w:p>
       <w:r>
@@ -471,9 +709,15 @@
         <w:t xml:space="preserve">   Write only the condition:</w:t>
       </w:r>
       <w:r>
+        <w:t xml:space="preserve"> if s == “”:</w:t>
+      </w:r>
+      <w:r>
         <w:br/>
         <w:t xml:space="preserve">   Explanation:</w:t>
       </w:r>
+      <w:r>
+        <w:t xml:space="preserve"> this will only run if s is equal to an empty string</w:t>
+      </w:r>
     </w:p>
     <w:p>
       <w:r>
@@ -484,9 +728,15 @@
         <w:t xml:space="preserve">   Write only the condition:</w:t>
       </w:r>
       <w:r>
+        <w:t xml:space="preserve"> if x == None:</w:t>
+      </w:r>
+      <w:r>
         <w:br/>
         <w:t xml:space="preserve">   Explanation:</w:t>
       </w:r>
+      <w:r>
+        <w:t xml:space="preserve"> only runs if x is found to be none</w:t>
+      </w:r>
     </w:p>
     <w:p>
       <w:r>
@@ -497,9 +747,15 @@
         <w:t xml:space="preserve">   Write only the condition:</w:t>
       </w:r>
       <w:r>
+        <w:t xml:space="preserve"> if n == 0:</w:t>
+      </w:r>
+      <w:r>
         <w:br/>
         <w:t xml:space="preserve">   Explanation:</w:t>
       </w:r>
+      <w:r>
+        <w:t xml:space="preserve"> n must be a number and equal to 0</w:t>
+      </w:r>
     </w:p>
     <w:p>
       <w:r>
@@ -510,8 +766,14 @@
         <w:t xml:space="preserve">   Write only the condition:</w:t>
       </w:r>
       <w:r>
+        <w:t xml:space="preserve"> if s:</w:t>
+      </w:r>
+      <w:r>
         <w:br/>
         <w:t xml:space="preserve">   Explanation:</w:t>
+      </w:r>
+      <w:r>
+        <w:t xml:space="preserve"> anything non-empty is truthy</w:t>
       </w:r>
     </w:p>
     <w:p>
@@ -529,31 +791,161 @@
     </w:p>
     <w:p>
       <w:r>
-        <w:t>19. Write an if / else block that prints "empty" or "non-empty" for a string s.</w:t>
+        <w:t>if n &gt; 0:</w:t>
+      </w:r>
+      <w:r>
+        <w:br/>
+        <w:t xml:space="preserve">    print("positive")</w:t>
+      </w:r>
+      <w:r>
+        <w:br/>
+      </w:r>
+      <w:proofErr w:type="spellStart"/>
+      <w:r>
+        <w:t>elif</w:t>
+      </w:r>
+      <w:proofErr w:type="spellEnd"/>
+      <w:r>
+        <w:t xml:space="preserve"> n &lt; 0:</w:t>
+      </w:r>
+      <w:r>
+        <w:br/>
+        <w:t xml:space="preserve">    print("negative")</w:t>
+      </w:r>
+      <w:r>
+        <w:br/>
+        <w:t>else:</w:t>
+      </w:r>
+      <w:r>
+        <w:br/>
+        <w:t xml:space="preserve">    print("zero")</w:t>
       </w:r>
     </w:p>
     <w:p>
       <w:r>
-        <w:t>20. Write an if / else block that prints "missing" if x is None, otherwise "present".</w:t>
+        <w:t>19. Write an if / else block that prints "empty" or "non-empty" for a string s.</w:t>
       </w:r>
     </w:p>
     <w:p>
       <w:r>
+        <w:t>if s:</w:t>
+      </w:r>
+      <w:r>
+        <w:br/>
+        <w:t xml:space="preserve">    print("non-empty")</w:t>
+      </w:r>
+      <w:r>
+        <w:br/>
+      </w:r>
+      <w:r>
+        <w:lastRenderedPageBreak/>
+        <w:t>else:</w:t>
+      </w:r>
+      <w:r>
+        <w:br/>
+        <w:t xml:space="preserve">    print("empty")</w:t>
+      </w:r>
+    </w:p>
+    <w:p>
+      <w:r>
+        <w:t>20. Write an if / else block that prints "missing" if x is None, otherwise "present".</w:t>
+      </w:r>
+    </w:p>
+    <w:p>
+      <w:r>
+        <w:t>if x is None:</w:t>
+      </w:r>
+      <w:r>
+        <w:br/>
+        <w:t xml:space="preserve">    print("missing")</w:t>
+      </w:r>
+      <w:r>
+        <w:br/>
+        <w:t>else:</w:t>
+      </w:r>
+      <w:r>
+        <w:br/>
+        <w:t xml:space="preserve">    print("present")</w:t>
+      </w:r>
+    </w:p>
+    <w:p>
+      <w:r>
         <w:t>21. Choose ONE problem above and solve it twice:</w:t>
       </w:r>
       <w:r>
         <w:br/>
+      </w:r>
+      <w:r>
+        <w:t>Example: Checking if a string is empty.</w:t>
+      </w:r>
+    </w:p>
+    <w:p>
+      <w:r>
         <w:t>a) Using truthiness</w:t>
       </w:r>
       <w:r>
         <w:br/>
+        <w:t>if s:</w:t>
+      </w:r>
+      <w:r>
+        <w:br/>
+        <w:t>print("non-empty")</w:t>
+      </w:r>
+      <w:r>
+        <w:br/>
+        <w:t>else:</w:t>
+      </w:r>
+      <w:r>
+        <w:br/>
+        <w:t>print("empty")</w:t>
+      </w:r>
+    </w:p>
+    <w:p>
+      <w:r>
         <w:t>b) Using explicit comparison</w:t>
       </w:r>
       <w:r>
         <w:br/>
+        <w:t>if s == "":</w:t>
+      </w:r>
+      <w:r>
+        <w:br/>
+        <w:t>print("empty")</w:t>
+      </w:r>
+      <w:r>
+        <w:br/>
+        <w:t>else:</w:t>
+      </w:r>
+      <w:r>
+        <w:br/>
+        <w:t>print("non-empty")</w:t>
+      </w:r>
+    </w:p>
+    <w:p>
+      <w:r>
         <w:t>Which version is clearer, and why?</w:t>
       </w:r>
     </w:p>
+    <w:p>
+      <w:r>
+        <w:t>The truthiness version is simpler</w:t>
+      </w:r>
+      <w:r>
+        <w:t>/more general</w:t>
+      </w:r>
+      <w:r>
+        <w:t xml:space="preserve"> when you only care whether the string has content. Explicit comparison is clearer when you need to specifically check for an empty string instead of other </w:t>
+      </w:r>
+      <w:proofErr w:type="spellStart"/>
+      <w:r>
+        <w:t>falsey</w:t>
+      </w:r>
+      <w:proofErr w:type="spellEnd"/>
+      <w:r>
+        <w:t xml:space="preserve"> values.</w:t>
+      </w:r>
+    </w:p>
+    <w:p/>
     <w:sectPr>
       <w:pgSz w:w="12240" w:h="15840"/>
       <w:pgMar w:top="1440" w:right="1800" w:bottom="1440" w:left="1800" w:header="720" w:footer="720" w:gutter="0"/>
@@ -737,6 +1129,273 @@
       </w:rPr>
     </w:lvl>
   </w:abstractNum>
+  <w:abstractNum w:abstractNumId="9" w15:restartNumberingAfterBreak="0">
+    <w:nsid w:val="28307BDF"/>
+    <w:multiLevelType w:val="hybridMultilevel"/>
+    <w:tmpl w:val="14708C78"/>
+    <w:lvl w:ilvl="0" w:tplc="04090017">
+      <w:start w:val="1"/>
+      <w:numFmt w:val="lowerLetter"/>
+      <w:lvlText w:val="%1)"/>
+      <w:lvlJc w:val="left"/>
+      <w:pPr>
+        <w:ind w:left="720" w:hanging="360"/>
+      </w:pPr>
+      <w:rPr>
+        <w:rFonts w:hint="default"/>
+      </w:rPr>
+    </w:lvl>
+    <w:lvl w:ilvl="1" w:tplc="04090019" w:tentative="1">
+      <w:start w:val="1"/>
+      <w:numFmt w:val="lowerLetter"/>
+      <w:lvlText w:val="%2."/>
+      <w:lvlJc w:val="left"/>
+      <w:pPr>
+        <w:ind w:left="1440" w:hanging="360"/>
+      </w:pPr>
+    </w:lvl>
+    <w:lvl w:ilvl="2" w:tplc="0409001B" w:tentative="1">
+      <w:start w:val="1"/>
+      <w:numFmt w:val="lowerRoman"/>
+      <w:lvlText w:val="%3."/>
+      <w:lvlJc w:val="right"/>
+      <w:pPr>
+        <w:ind w:left="2160" w:hanging="180"/>
+      </w:pPr>
+    </w:lvl>
+    <w:lvl w:ilvl="3" w:tplc="0409000F" w:tentative="1">
+      <w:start w:val="1"/>
+      <w:numFmt w:val="decimal"/>
+      <w:lvlText w:val="%4."/>
+      <w:lvlJc w:val="left"/>
+      <w:pPr>
+        <w:ind w:left="2880" w:hanging="360"/>
+      </w:pPr>
+    </w:lvl>
+    <w:lvl w:ilvl="4" w:tplc="04090019" w:tentative="1">
+      <w:start w:val="1"/>
+      <w:numFmt w:val="lowerLetter"/>
+      <w:lvlText w:val="%5."/>
+      <w:lvlJc w:val="left"/>
+      <w:pPr>
+        <w:ind w:left="3600" w:hanging="360"/>
+      </w:pPr>
+    </w:lvl>
+    <w:lvl w:ilvl="5" w:tplc="0409001B" w:tentative="1">
+      <w:start w:val="1"/>
+      <w:numFmt w:val="lowerRoman"/>
+      <w:lvlText w:val="%6."/>
+      <w:lvlJc w:val="right"/>
+      <w:pPr>
+        <w:ind w:left="4320" w:hanging="180"/>
+      </w:pPr>
+    </w:lvl>
+    <w:lvl w:ilvl="6" w:tplc="0409000F" w:tentative="1">
+      <w:start w:val="1"/>
+      <w:numFmt w:val="decimal"/>
+      <w:lvlText w:val="%7."/>
+      <w:lvlJc w:val="left"/>
+      <w:pPr>
+        <w:ind w:left="5040" w:hanging="360"/>
+      </w:pPr>
+    </w:lvl>
+    <w:lvl w:ilvl="7" w:tplc="04090019" w:tentative="1">
+      <w:start w:val="1"/>
+      <w:numFmt w:val="lowerLetter"/>
+      <w:lvlText w:val="%8."/>
+      <w:lvlJc w:val="left"/>
+      <w:pPr>
+        <w:ind w:left="5760" w:hanging="360"/>
+      </w:pPr>
+    </w:lvl>
+    <w:lvl w:ilvl="8" w:tplc="0409001B" w:tentative="1">
+      <w:start w:val="1"/>
+      <w:numFmt w:val="lowerRoman"/>
+      <w:lvlText w:val="%9."/>
+      <w:lvlJc w:val="right"/>
+      <w:pPr>
+        <w:ind w:left="6480" w:hanging="180"/>
+      </w:pPr>
+    </w:lvl>
+  </w:abstractNum>
+  <w:abstractNum w:abstractNumId="10" w15:restartNumberingAfterBreak="0">
+    <w:nsid w:val="6B8B09B2"/>
+    <w:multiLevelType w:val="hybridMultilevel"/>
+    <w:tmpl w:val="B87859D4"/>
+    <w:lvl w:ilvl="0" w:tplc="04090017">
+      <w:start w:val="1"/>
+      <w:numFmt w:val="lowerLetter"/>
+      <w:lvlText w:val="%1)"/>
+      <w:lvlJc w:val="left"/>
+      <w:pPr>
+        <w:ind w:left="720" w:hanging="360"/>
+      </w:pPr>
+      <w:rPr>
+        <w:rFonts w:hint="default"/>
+      </w:rPr>
+    </w:lvl>
+    <w:lvl w:ilvl="1" w:tplc="04090019" w:tentative="1">
+      <w:start w:val="1"/>
+      <w:numFmt w:val="lowerLetter"/>
+      <w:lvlText w:val="%2."/>
+      <w:lvlJc w:val="left"/>
+      <w:pPr>
+        <w:ind w:left="1440" w:hanging="360"/>
+      </w:pPr>
+    </w:lvl>
+    <w:lvl w:ilvl="2" w:tplc="0409001B" w:tentative="1">
+      <w:start w:val="1"/>
+      <w:numFmt w:val="lowerRoman"/>
+      <w:lvlText w:val="%3."/>
+      <w:lvlJc w:val="right"/>
+      <w:pPr>
+        <w:ind w:left="2160" w:hanging="180"/>
+      </w:pPr>
+    </w:lvl>
+    <w:lvl w:ilvl="3" w:tplc="0409000F" w:tentative="1">
+      <w:start w:val="1"/>
+      <w:numFmt w:val="decimal"/>
+      <w:lvlText w:val="%4."/>
+      <w:lvlJc w:val="left"/>
+      <w:pPr>
+        <w:ind w:left="2880" w:hanging="360"/>
+      </w:pPr>
+    </w:lvl>
+    <w:lvl w:ilvl="4" w:tplc="04090019" w:tentative="1">
+      <w:start w:val="1"/>
+      <w:numFmt w:val="lowerLetter"/>
+      <w:lvlText w:val="%5."/>
+      <w:lvlJc w:val="left"/>
+      <w:pPr>
+        <w:ind w:left="3600" w:hanging="360"/>
+      </w:pPr>
+    </w:lvl>
+    <w:lvl w:ilvl="5" w:tplc="0409001B" w:tentative="1">
+      <w:start w:val="1"/>
+      <w:numFmt w:val="lowerRoman"/>
+      <w:lvlText w:val="%6."/>
+      <w:lvlJc w:val="right"/>
+      <w:pPr>
+        <w:ind w:left="4320" w:hanging="180"/>
+      </w:pPr>
+    </w:lvl>
+    <w:lvl w:ilvl="6" w:tplc="0409000F" w:tentative="1">
+      <w:start w:val="1"/>
+      <w:numFmt w:val="decimal"/>
+      <w:lvlText w:val="%7."/>
+      <w:lvlJc w:val="left"/>
+      <w:pPr>
+        <w:ind w:left="5040" w:hanging="360"/>
+      </w:pPr>
+    </w:lvl>
+    <w:lvl w:ilvl="7" w:tplc="04090019" w:tentative="1">
+      <w:start w:val="1"/>
+      <w:numFmt w:val="lowerLetter"/>
+      <w:lvlText w:val="%8."/>
+      <w:lvlJc w:val="left"/>
+      <w:pPr>
+        <w:ind w:left="5760" w:hanging="360"/>
+      </w:pPr>
+    </w:lvl>
+    <w:lvl w:ilvl="8" w:tplc="0409001B" w:tentative="1">
+      <w:start w:val="1"/>
+      <w:numFmt w:val="lowerRoman"/>
+      <w:lvlText w:val="%9."/>
+      <w:lvlJc w:val="right"/>
+      <w:pPr>
+        <w:ind w:left="6480" w:hanging="180"/>
+      </w:pPr>
+    </w:lvl>
+  </w:abstractNum>
+  <w:abstractNum w:abstractNumId="11" w15:restartNumberingAfterBreak="0">
+    <w:nsid w:val="777F0F05"/>
+    <w:multiLevelType w:val="hybridMultilevel"/>
+    <w:tmpl w:val="7F5451B6"/>
+    <w:lvl w:ilvl="0" w:tplc="04090017">
+      <w:start w:val="1"/>
+      <w:numFmt w:val="lowerLetter"/>
+      <w:lvlText w:val="%1)"/>
+      <w:lvlJc w:val="left"/>
+      <w:pPr>
+        <w:ind w:left="720" w:hanging="360"/>
+      </w:pPr>
+      <w:rPr>
+        <w:rFonts w:hint="default"/>
+      </w:rPr>
+    </w:lvl>
+    <w:lvl w:ilvl="1" w:tplc="04090019" w:tentative="1">
+      <w:start w:val="1"/>
+      <w:numFmt w:val="lowerLetter"/>
+      <w:lvlText w:val="%2."/>
+      <w:lvlJc w:val="left"/>
+      <w:pPr>
+        <w:ind w:left="1440" w:hanging="360"/>
+      </w:pPr>
+    </w:lvl>
+    <w:lvl w:ilvl="2" w:tplc="0409001B" w:tentative="1">
+      <w:start w:val="1"/>
+      <w:numFmt w:val="lowerRoman"/>
+      <w:lvlText w:val="%3."/>
+      <w:lvlJc w:val="right"/>
+      <w:pPr>
+        <w:ind w:left="2160" w:hanging="180"/>
+      </w:pPr>
+    </w:lvl>
+    <w:lvl w:ilvl="3" w:tplc="0409000F" w:tentative="1">
+      <w:start w:val="1"/>
+      <w:numFmt w:val="decimal"/>
+      <w:lvlText w:val="%4."/>
+      <w:lvlJc w:val="left"/>
+      <w:pPr>
+        <w:ind w:left="2880" w:hanging="360"/>
+      </w:pPr>
+    </w:lvl>
+    <w:lvl w:ilvl="4" w:tplc="04090019" w:tentative="1">
+      <w:start w:val="1"/>
+      <w:numFmt w:val="lowerLetter"/>
+      <w:lvlText w:val="%5."/>
+      <w:lvlJc w:val="left"/>
+      <w:pPr>
+        <w:ind w:left="3600" w:hanging="360"/>
+      </w:pPr>
+    </w:lvl>
+    <w:lvl w:ilvl="5" w:tplc="0409001B" w:tentative="1">
+      <w:start w:val="1"/>
+      <w:numFmt w:val="lowerRoman"/>
+      <w:lvlText w:val="%6."/>
+      <w:lvlJc w:val="right"/>
+      <w:pPr>
+        <w:ind w:left="4320" w:hanging="180"/>
+      </w:pPr>
+    </w:lvl>
+    <w:lvl w:ilvl="6" w:tplc="0409000F" w:tentative="1">
+      <w:start w:val="1"/>
+      <w:numFmt w:val="decimal"/>
+      <w:lvlText w:val="%7."/>
+      <w:lvlJc w:val="left"/>
+      <w:pPr>
+        <w:ind w:left="5040" w:hanging="360"/>
+      </w:pPr>
+    </w:lvl>
+    <w:lvl w:ilvl="7" w:tplc="04090019" w:tentative="1">
+      <w:start w:val="1"/>
+      <w:numFmt w:val="lowerLetter"/>
+      <w:lvlText w:val="%8."/>
+      <w:lvlJc w:val="left"/>
+      <w:pPr>
+        <w:ind w:left="5760" w:hanging="360"/>
+      </w:pPr>
+    </w:lvl>
+    <w:lvl w:ilvl="8" w:tplc="0409001B" w:tentative="1">
+      <w:start w:val="1"/>
+      <w:numFmt w:val="lowerRoman"/>
+      <w:lvlText w:val="%9."/>
+      <w:lvlJc w:val="right"/>
+      <w:pPr>
+        <w:ind w:left="6480" w:hanging="180"/>
+      </w:pPr>
+    </w:lvl>
+  </w:abstractNum>
   <w:num w:numId="1" w16cid:durableId="248781748">
     <w:abstractNumId w:val="8"/>
   </w:num>
@@ -763,6 +1422,15 @@
   </w:num>
   <w:num w:numId="9" w16cid:durableId="839975275">
     <w:abstractNumId w:val="0"/>
+  </w:num>
+  <w:num w:numId="10" w16cid:durableId="1756051751">
+    <w:abstractNumId w:val="11"/>
+  </w:num>
+  <w:num w:numId="11" w16cid:durableId="1489052830">
+    <w:abstractNumId w:val="9"/>
+  </w:num>
+  <w:num w:numId="12" w16cid:durableId="1494951700">
+    <w:abstractNumId w:val="10"/>
   </w:num>
 </w:numbering>
 </file>
@@ -1370,7 +2038,6 @@
   <w:style w:type="character" w:default="1" w:styleId="DefaultParagraphFont">
     <w:name w:val="Default Paragraph Font"/>
     <w:uiPriority w:val="1"/>
-    <w:semiHidden/>
     <w:unhideWhenUsed/>
   </w:style>
   <w:style w:type="table" w:default="1" w:styleId="TableNormal">
@@ -12146,6 +12813,19 @@
         <w:shd w:val="clear" w:color="auto" w:fill="FBCAA2" w:themeFill="accent6" w:themeFillTint="7F"/>
       </w:tcPr>
     </w:tblStylePr>
+  </w:style>
+  <w:style w:type="paragraph" w:styleId="NormalWeb">
+    <w:name w:val="Normal (Web)"/>
+    <w:basedOn w:val="Normal"/>
+    <w:uiPriority w:val="99"/>
+    <w:semiHidden/>
+    <w:unhideWhenUsed/>
+    <w:rsid w:val="007A2A73"/>
+    <w:rPr>
+      <w:rFonts w:ascii="Times New Roman" w:hAnsi="Times New Roman" w:cs="Times New Roman"/>
+      <w:sz w:val="24"/>
+      <w:szCs w:val="24"/>
+    </w:rPr>
   </w:style>
 </w:styles>
 </file>
